--- a/quiz_6_writeup.docx
+++ b/quiz_6_writeup.docx
@@ -83,27 +83,7 @@
         <w:rPr>
           <w:rFonts w:ascii="Times New Roman" w:hAnsi="Times New Roman" w:cs="Times New Roman"/>
         </w:rPr>
-        <w:t xml:space="preserve"> = .69, 95% </w:t>
-      </w:r>
-      <w:proofErr w:type="gramStart"/>
-      <w:r>
-        <w:rPr>
-          <w:rFonts w:ascii="Times New Roman" w:hAnsi="Times New Roman" w:cs="Times New Roman"/>
-        </w:rPr>
-        <w:t>CI</w:t>
-      </w:r>
-      <w:r>
-        <w:rPr>
-          <w:rFonts w:ascii="Times New Roman" w:hAnsi="Times New Roman" w:cs="Times New Roman"/>
-        </w:rPr>
-        <w:t>[</w:t>
-      </w:r>
-      <w:proofErr w:type="gramEnd"/>
-      <w:r>
-        <w:rPr>
-          <w:rFonts w:ascii="Times New Roman" w:hAnsi="Times New Roman" w:cs="Times New Roman"/>
-        </w:rPr>
-        <w:t xml:space="preserve">.64, .73], such that as anxiety increased exam grades inccreased. In addition, there was a strong positive relation between preparation and exam grades, </w:t>
+        <w:t xml:space="preserve"> = .69, 95% CI[.64, .73], such that as anxiety increased exam grades inccreased. In addition, there was a strong positive relation between preparation and exam grades, </w:t>
       </w:r>
       <w:r>
         <w:rPr>
@@ -116,21 +96,7 @@
         <w:rPr>
           <w:rFonts w:ascii="Times New Roman" w:hAnsi="Times New Roman" w:cs="Times New Roman"/>
         </w:rPr>
-        <w:t xml:space="preserve"> = .49, 95% </w:t>
-      </w:r>
-      <w:proofErr w:type="gramStart"/>
-      <w:r>
-        <w:rPr>
-          <w:rFonts w:ascii="Times New Roman" w:hAnsi="Times New Roman" w:cs="Times New Roman"/>
-        </w:rPr>
-        <w:t>CI[</w:t>
-      </w:r>
-      <w:proofErr w:type="gramEnd"/>
-      <w:r>
-        <w:rPr>
-          <w:rFonts w:ascii="Times New Roman" w:hAnsi="Times New Roman" w:cs="Times New Roman"/>
-        </w:rPr>
-        <w:t>.42, .56], such that as preparation increased so did exam grades.</w:t>
+        <w:t xml:space="preserve"> = .49, 95% CI[.42, .56], such that as preparation increased so did exam grades.</w:t>
       </w:r>
     </w:p>
     <w:p>
@@ -146,29 +112,9 @@
         <w:rPr>
           <w:rFonts w:ascii="Times New Roman" w:hAnsi="Times New Roman" w:cs="Times New Roman"/>
         </w:rPr>
-        <w:t>I used moderated mul</w:t>
-      </w:r>
-      <w:r>
-        <w:rPr>
-          <w:rFonts w:ascii="Times New Roman" w:hAnsi="Times New Roman" w:cs="Times New Roman"/>
-        </w:rPr>
-        <w:t>tiple regression to test the extent to which the relation between anxiety and exam grades depended on the amount of exam preparation. I assessed this moderation by examining the interaction between anxiety and preparation using centered predictors (consist</w:t>
-      </w:r>
-      <w:r>
-        <w:rPr>
-          <w:rFonts w:ascii="Times New Roman" w:hAnsi="Times New Roman" w:cs="Times New Roman"/>
-        </w:rPr>
-        <w:t>ent with the recommendations of Cohen, Cohen, West, and Aiken (2003)), see Table 2. Together the predictors (anxiety, preparation, and their product) accounted for a substantial variance in exam grades</w:t>
-      </w:r>
-      <w:proofErr w:type="gramStart"/>
-      <w:r>
-        <w:rPr>
-          <w:rFonts w:ascii="Times New Roman" w:hAnsi="Times New Roman" w:cs="Times New Roman"/>
-        </w:rPr>
-        <w:t xml:space="preserve">, </w:t>
+        <w:t xml:space="preserve">I used moderated multiple regression to test the extent to which the relation between anxiety and exam grades depended on the amount of exam preparation. I assessed this moderation by examining the interaction between anxiety and preparation using centered predictors (consistent with the recommendations of Cohen, Cohen, West, and Aiken (2003)), see Table 2. Together the predictors (anxiety, preparation, and their product) accounted for a substantial variance in exam grades, </w:t>
       </w:r>
       <m:oMath>
-        <w:proofErr w:type="gramEnd"/>
         <m:sSup>
           <m:sSupPr>
             <m:ctrlPr>
@@ -218,13 +164,7 @@
         <w:rPr>
           <w:rFonts w:ascii="Times New Roman" w:hAnsi="Times New Roman" w:cs="Times New Roman"/>
         </w:rPr>
-        <w:t xml:space="preserve"> &lt; .01. Results for the p</w:t>
-      </w:r>
-      <w:r>
-        <w:rPr>
-          <w:rFonts w:ascii="Times New Roman" w:hAnsi="Times New Roman" w:cs="Times New Roman"/>
-        </w:rPr>
-        <w:t xml:space="preserve">roduct term in this analysis were positive. Specifically, the </w:t>
+        <w:t xml:space="preserve"> &lt; .01. Results for the product term in this analysis were positive. Specifically, the </w:t>
       </w:r>
       <w:r>
         <w:rPr>
@@ -239,7 +179,6 @@
         </w:rPr>
         <w:t xml:space="preserve">-value for the anxiety by preparation product term was less than .001, </w:t>
       </w:r>
-      <w:proofErr w:type="gramStart"/>
       <w:r>
         <w:rPr>
           <w:rFonts w:ascii="Times New Roman" w:hAnsi="Times New Roman" w:cs="Times New Roman"/>
@@ -251,14 +190,7 @@
         <w:rPr>
           <w:rFonts w:ascii="Times New Roman" w:hAnsi="Times New Roman" w:cs="Times New Roman"/>
         </w:rPr>
-        <w:t>(</w:t>
-      </w:r>
-      <w:proofErr w:type="gramEnd"/>
-      <w:r>
-        <w:rPr>
-          <w:rFonts w:ascii="Times New Roman" w:hAnsi="Times New Roman" w:cs="Times New Roman"/>
-        </w:rPr>
-        <w:t xml:space="preserve">496) = 6.06, </w:t>
+        <w:t xml:space="preserve">(496) = 6.06, </w:t>
       </w:r>
       <w:r>
         <w:rPr>
@@ -271,23 +203,9 @@
         <w:rPr>
           <w:rFonts w:ascii="Times New Roman" w:hAnsi="Times New Roman" w:cs="Times New Roman"/>
         </w:rPr>
-        <w:t xml:space="preserve"> &lt; .001, which suggests the presence of an interaction. However, an inspection of squared semi-partial cor</w:t>
-      </w:r>
-      <w:r>
-        <w:rPr>
-          <w:rFonts w:ascii="Times New Roman" w:hAnsi="Times New Roman" w:cs="Times New Roman"/>
-        </w:rPr>
-        <w:t>relation for the product term indicated the proportion of variance accounted for was small</w:t>
-      </w:r>
-      <w:proofErr w:type="gramStart"/>
-      <w:r>
-        <w:rPr>
-          <w:rFonts w:ascii="Times New Roman" w:hAnsi="Times New Roman" w:cs="Times New Roman"/>
-        </w:rPr>
-        <w:t xml:space="preserve">, </w:t>
+        <w:t xml:space="preserve"> &lt; .001, which suggests the presence of an interaction. However, an inspection of squared semi-partial correlation for the product term indicated the proportion of variance accounted for was small, </w:t>
       </w:r>
       <m:oMath>
-        <w:proofErr w:type="gramEnd"/>
         <m:r>
           <w:rPr>
             <w:rFonts w:ascii="Cambria Math" w:hAnsi="Cambria Math" w:cs="Times New Roman"/>
@@ -342,19 +260,7 @@
         <w:rPr>
           <w:rFonts w:ascii="Times New Roman" w:hAnsi="Times New Roman" w:cs="Times New Roman"/>
         </w:rPr>
-        <w:t>contributes</w:t>
-      </w:r>
-      <w:r>
-        <w:rPr>
-          <w:rFonts w:ascii="Times New Roman" w:hAnsi="Times New Roman" w:cs="Times New Roman"/>
-        </w:rPr>
-        <w:t xml:space="preserve"> slightly to the variance in exam grades</w:t>
-      </w:r>
-      <w:r>
-        <w:rPr>
-          <w:rFonts w:ascii="Times New Roman" w:hAnsi="Times New Roman" w:cs="Times New Roman"/>
-        </w:rPr>
-        <w:t>, I explored the regression surface with simple-slope analyses.</w:t>
+        <w:t>contributes slightly to the variance in exam grades, I explored the regression surface with simple-slope analyses.</w:t>
       </w:r>
     </w:p>
     <w:p>
@@ -371,13 +277,7 @@
           <w:rFonts w:ascii="Times New Roman" w:hAnsi="Times New Roman" w:cs="Times New Roman"/>
         </w:rPr>
         <w:lastRenderedPageBreak/>
-        <w:t>The regression surface is presented in Figure 1 and the simple-slope cross-sections are presented in Figure 2. When preparation was high (i.e., +1 SD) there was a strong positive relation betw</w:t>
-      </w:r>
-      <w:r>
-        <w:rPr>
-          <w:rFonts w:ascii="Times New Roman" w:hAnsi="Times New Roman" w:cs="Times New Roman"/>
-        </w:rPr>
-        <w:t>een anxiety and exam grades such that as a</w:t>
+        <w:t>The regression surface is presented in Figure 1 and the simple-slope cross-sections are presented in Figure 2. When preparation was high (i.e., +1 SD) there was a strong positive relation between anxiety and exam grades such that as a</w:t>
       </w:r>
       <w:r>
         <w:rPr>
@@ -434,19 +334,7 @@
         <w:rPr>
           <w:rFonts w:ascii="Times New Roman" w:hAnsi="Times New Roman" w:cs="Times New Roman"/>
         </w:rPr>
-        <w:t>hen preparation was low (i.e., -1 SD), there was a weaker positive relation bet</w:t>
-      </w:r>
-      <w:r>
-        <w:rPr>
-          <w:rFonts w:ascii="Times New Roman" w:hAnsi="Times New Roman" w:cs="Times New Roman"/>
-        </w:rPr>
-        <w:t>ween anxiety and exam grades, such that as anxiety increased exam grades increased,</w:t>
-      </w:r>
-      <w:r>
-        <w:rPr>
-          <w:rFonts w:ascii="Times New Roman" w:hAnsi="Times New Roman" w:cs="Times New Roman"/>
-        </w:rPr>
-        <w:t xml:space="preserve"> </w:t>
+        <w:t xml:space="preserve">hen preparation was low (i.e., -1 SD), there was a weaker positive relation between anxiety and exam grades, such that as anxiety increased exam grades increased, </w:t>
       </w:r>
       <m:oMath>
         <m:r>
@@ -542,13 +430,7 @@
           <w:rPr>
             <w:rFonts w:hAnsi="Times New Roman" w:cs="Times New Roman"/>
           </w:rPr>
-          <m:t>=</m:t>
-        </m:r>
-        <m:r>
-          <w:rPr>
-            <w:rFonts w:hAnsi="Times New Roman" w:cs="Times New Roman"/>
-          </w:rPr>
-          <m:t>11.02</m:t>
+          <m:t>=11.02</m:t>
         </m:r>
         <m:r>
           <w:rPr>
@@ -574,6 +456,7 @@
       <w:pPr>
         <w:pStyle w:val="BodyText"/>
         <w:spacing w:before="0" w:after="0" w:line="480" w:lineRule="auto"/>
+        <w:ind w:firstLine="720"/>
         <w:rPr>
           <w:rFonts w:ascii="Times New Roman" w:hAnsi="Times New Roman" w:cs="Times New Roman"/>
         </w:rPr>
@@ -582,25 +465,7 @@
         <w:rPr>
           <w:rFonts w:ascii="Times New Roman" w:hAnsi="Times New Roman" w:cs="Times New Roman"/>
         </w:rPr>
-        <w:t>Thus, the relation between anxiety and exam grades</w:t>
-      </w:r>
-      <w:r>
-        <w:rPr>
-          <w:rFonts w:ascii="Times New Roman" w:hAnsi="Times New Roman" w:cs="Times New Roman"/>
-        </w:rPr>
-        <w:t xml:space="preserve"> appears to be moderated by the extent to which students prepared for the exam. If students prepared extensively for the exam, high anxiety levels </w:t>
-      </w:r>
-      <w:r>
-        <w:rPr>
-          <w:rFonts w:ascii="Times New Roman" w:hAnsi="Times New Roman" w:cs="Times New Roman"/>
-        </w:rPr>
-        <w:t>positively impacted exam performance. If students did not prepare extensively for the exam, high anxiety</w:t>
-      </w:r>
-      <w:r>
-        <w:rPr>
-          <w:rFonts w:ascii="Times New Roman" w:hAnsi="Times New Roman" w:cs="Times New Roman"/>
-        </w:rPr>
-        <w:t xml:space="preserve"> levels also </w:t>
+        <w:t xml:space="preserve">Thus, the relation between anxiety and exam grades appears to be moderated by the extent to which students prepared for the exam. If students prepared extensively for the exam, high anxiety levels positively impacted exam performance. If students did not prepare extensively for the exam, high anxiety levels also </w:t>
       </w:r>
       <w:r>
         <w:rPr>
@@ -821,12 +686,6 @@
         <w:gridCol w:w="1224"/>
       </w:tblGrid>
       <w:tr>
-        <w:tblPrEx>
-          <w:tblCellMar>
-            <w:top w:w="0" w:type="dxa"/>
-            <w:bottom w:w="0" w:type="dxa"/>
-          </w:tblCellMar>
-        </w:tblPrEx>
         <w:tc>
           <w:tcPr>
             <w:tcW w:w="1835" w:type="dxa"/>
@@ -987,12 +846,6 @@
         </w:tc>
       </w:tr>
       <w:tr>
-        <w:tblPrEx>
-          <w:tblCellMar>
-            <w:top w:w="0" w:type="dxa"/>
-            <w:bottom w:w="0" w:type="dxa"/>
-          </w:tblCellMar>
-        </w:tblPrEx>
         <w:tc>
           <w:tcPr>
             <w:tcW w:w="1835" w:type="dxa"/>
@@ -1127,12 +980,6 @@
         </w:tc>
       </w:tr>
       <w:tr>
-        <w:tblPrEx>
-          <w:tblCellMar>
-            <w:top w:w="0" w:type="dxa"/>
-            <w:bottom w:w="0" w:type="dxa"/>
-          </w:tblCellMar>
-        </w:tblPrEx>
         <w:tc>
           <w:tcPr>
             <w:tcW w:w="1835" w:type="dxa"/>
@@ -1297,12 +1144,6 @@
         </w:tc>
       </w:tr>
       <w:tr>
-        <w:tblPrEx>
-          <w:tblCellMar>
-            <w:top w:w="0" w:type="dxa"/>
-            <w:bottom w:w="0" w:type="dxa"/>
-          </w:tblCellMar>
-        </w:tblPrEx>
         <w:tc>
           <w:tcPr>
             <w:tcW w:w="1835" w:type="dxa"/>
@@ -1467,12 +1308,6 @@
         </w:tc>
       </w:tr>
       <w:tr>
-        <w:tblPrEx>
-          <w:tblCellMar>
-            <w:top w:w="0" w:type="dxa"/>
-            <w:bottom w:w="0" w:type="dxa"/>
-          </w:tblCellMar>
-        </w:tblPrEx>
         <w:tc>
           <w:tcPr>
             <w:tcW w:w="1835" w:type="dxa"/>
@@ -1637,12 +1472,6 @@
         </w:tc>
       </w:tr>
       <w:tr>
-        <w:tblPrEx>
-          <w:tblCellMar>
-            <w:top w:w="0" w:type="dxa"/>
-            <w:bottom w:w="0" w:type="dxa"/>
-          </w:tblCellMar>
-        </w:tblPrEx>
         <w:tc>
           <w:tcPr>
             <w:tcW w:w="1835" w:type="dxa"/>
@@ -1809,12 +1638,6 @@
         </w:tc>
       </w:tr>
       <w:tr>
-        <w:tblPrEx>
-          <w:tblCellMar>
-            <w:top w:w="0" w:type="dxa"/>
-            <w:bottom w:w="0" w:type="dxa"/>
-          </w:tblCellMar>
-        </w:tblPrEx>
         <w:tc>
           <w:tcPr>
             <w:tcW w:w="1835" w:type="dxa"/>
@@ -1979,12 +1802,6 @@
         </w:tc>
       </w:tr>
       <w:tr>
-        <w:tblPrEx>
-          <w:tblCellMar>
-            <w:top w:w="0" w:type="dxa"/>
-            <w:bottom w:w="0" w:type="dxa"/>
-          </w:tblCellMar>
-        </w:tblPrEx>
         <w:tc>
           <w:tcPr>
             <w:tcW w:w="1835" w:type="dxa"/>
@@ -2149,12 +1966,6 @@
         </w:tc>
       </w:tr>
       <w:tr>
-        <w:tblPrEx>
-          <w:tblCellMar>
-            <w:top w:w="0" w:type="dxa"/>
-            <w:bottom w:w="0" w:type="dxa"/>
-          </w:tblCellMar>
-        </w:tblPrEx>
         <w:tc>
           <w:tcPr>
             <w:tcW w:w="1835" w:type="dxa"/>
@@ -2323,12 +2134,6 @@
         </w:tc>
       </w:tr>
       <w:tr>
-        <w:tblPrEx>
-          <w:tblCellMar>
-            <w:top w:w="0" w:type="dxa"/>
-            <w:bottom w:w="0" w:type="dxa"/>
-          </w:tblCellMar>
-        </w:tblPrEx>
         <w:tc>
           <w:tcPr>
             <w:tcW w:w="1835" w:type="dxa"/>
@@ -2696,12 +2501,6 @@
         <w:gridCol w:w="1779"/>
       </w:tblGrid>
       <w:tr>
-        <w:tblPrEx>
-          <w:tblCellMar>
-            <w:top w:w="0" w:type="dxa"/>
-            <w:bottom w:w="0" w:type="dxa"/>
-          </w:tblCellMar>
-        </w:tblPrEx>
         <w:tc>
           <w:tcPr>
             <w:tcW w:w="1560" w:type="dxa"/>
@@ -3129,12 +2928,6 @@
         </w:tc>
       </w:tr>
       <w:tr>
-        <w:tblPrEx>
-          <w:tblCellMar>
-            <w:top w:w="0" w:type="dxa"/>
-            <w:bottom w:w="0" w:type="dxa"/>
-          </w:tblCellMar>
-        </w:tblPrEx>
         <w:tc>
           <w:tcPr>
             <w:tcW w:w="1560" w:type="dxa"/>
@@ -3396,12 +3189,6 @@
         </w:tc>
       </w:tr>
       <w:tr>
-        <w:tblPrEx>
-          <w:tblCellMar>
-            <w:top w:w="0" w:type="dxa"/>
-            <w:bottom w:w="0" w:type="dxa"/>
-          </w:tblCellMar>
-        </w:tblPrEx>
         <w:tc>
           <w:tcPr>
             <w:tcW w:w="1560" w:type="dxa"/>
@@ -3425,14 +3212,12 @@
                 <w:rFonts w:ascii="Times New Roman" w:hAnsi="Times New Roman" w:cs="Times New Roman"/>
               </w:rPr>
             </w:pPr>
-            <w:proofErr w:type="spellStart"/>
             <w:r>
               <w:rPr>
                 <w:rFonts w:ascii="Times New Roman" w:hAnsi="Times New Roman" w:cs="Times New Roman"/>
               </w:rPr>
               <w:t>x.centered</w:t>
             </w:r>
-            <w:proofErr w:type="spellEnd"/>
           </w:p>
         </w:tc>
         <w:tc>
@@ -3695,12 +3480,6 @@
         </w:tc>
       </w:tr>
       <w:tr>
-        <w:tblPrEx>
-          <w:tblCellMar>
-            <w:top w:w="0" w:type="dxa"/>
-            <w:bottom w:w="0" w:type="dxa"/>
-          </w:tblCellMar>
-        </w:tblPrEx>
         <w:tc>
           <w:tcPr>
             <w:tcW w:w="1560" w:type="dxa"/>
@@ -3724,14 +3503,12 @@
                 <w:rFonts w:ascii="Times New Roman" w:hAnsi="Times New Roman" w:cs="Times New Roman"/>
               </w:rPr>
             </w:pPr>
-            <w:proofErr w:type="spellStart"/>
             <w:r>
               <w:rPr>
                 <w:rFonts w:ascii="Times New Roman" w:hAnsi="Times New Roman" w:cs="Times New Roman"/>
               </w:rPr>
               <w:t>z.centered</w:t>
             </w:r>
-            <w:proofErr w:type="spellEnd"/>
           </w:p>
         </w:tc>
         <w:tc>
@@ -3994,12 +3771,6 @@
         </w:tc>
       </w:tr>
       <w:tr>
-        <w:tblPrEx>
-          <w:tblCellMar>
-            <w:top w:w="0" w:type="dxa"/>
-            <w:bottom w:w="0" w:type="dxa"/>
-          </w:tblCellMar>
-        </w:tblPrEx>
         <w:tc>
           <w:tcPr>
             <w:tcW w:w="1560" w:type="dxa"/>
@@ -4027,35 +3798,7 @@
               <w:rPr>
                 <w:rFonts w:ascii="Times New Roman" w:hAnsi="Times New Roman" w:cs="Times New Roman"/>
               </w:rPr>
-              <w:t>I(</w:t>
-            </w:r>
-            <w:proofErr w:type="spellStart"/>
-            <w:r>
-              <w:rPr>
-                <w:rFonts w:ascii="Times New Roman" w:hAnsi="Times New Roman" w:cs="Times New Roman"/>
-              </w:rPr>
-              <w:t>x.centered</w:t>
-            </w:r>
-            <w:proofErr w:type="spellEnd"/>
-            <w:r>
-              <w:rPr>
-                <w:rFonts w:ascii="Times New Roman" w:hAnsi="Times New Roman" w:cs="Times New Roman"/>
-              </w:rPr>
-              <w:t xml:space="preserve"> * </w:t>
-            </w:r>
-            <w:proofErr w:type="spellStart"/>
-            <w:r>
-              <w:rPr>
-                <w:rFonts w:ascii="Times New Roman" w:hAnsi="Times New Roman" w:cs="Times New Roman"/>
-              </w:rPr>
-              <w:t>z.centered</w:t>
-            </w:r>
-            <w:proofErr w:type="spellEnd"/>
-            <w:r>
-              <w:rPr>
-                <w:rFonts w:ascii="Times New Roman" w:hAnsi="Times New Roman" w:cs="Times New Roman"/>
-              </w:rPr>
-              <w:t>)</w:t>
+              <w:t>I(x.centered * z.centered)</w:t>
             </w:r>
           </w:p>
         </w:tc>
@@ -4313,12 +4056,6 @@
         </w:tc>
       </w:tr>
       <w:tr>
-        <w:tblPrEx>
-          <w:tblCellMar>
-            <w:top w:w="0" w:type="dxa"/>
-            <w:bottom w:w="0" w:type="dxa"/>
-          </w:tblCellMar>
-        </w:tblPrEx>
         <w:tc>
           <w:tcPr>
             <w:tcW w:w="1560" w:type="dxa"/>
@@ -4585,12 +4322,6 @@
         </w:tc>
       </w:tr>
       <w:tr>
-        <w:tblPrEx>
-          <w:tblCellMar>
-            <w:top w:w="0" w:type="dxa"/>
-            <w:bottom w:w="0" w:type="dxa"/>
-          </w:tblCellMar>
-        </w:tblPrEx>
         <w:tc>
           <w:tcPr>
             <w:tcW w:w="1560" w:type="dxa"/>
@@ -4840,12 +4571,6 @@
         </w:tc>
       </w:tr>
       <w:tr>
-        <w:tblPrEx>
-          <w:tblCellMar>
-            <w:top w:w="0" w:type="dxa"/>
-            <w:bottom w:w="0" w:type="dxa"/>
-          </w:tblCellMar>
-        </w:tblPrEx>
         <w:tc>
           <w:tcPr>
             <w:tcW w:w="1560" w:type="dxa"/>
@@ -5168,7 +4893,6 @@
         </w:rPr>
         <w:t xml:space="preserve">-weight indicates the beta-weight and semi-partial correlation are also significant. </w:t>
       </w:r>
-      <w:proofErr w:type="gramStart"/>
       <w:r>
         <w:rPr>
           <w:rFonts w:ascii="Times New Roman" w:hAnsi="Times New Roman" w:cs="Times New Roman"/>
@@ -5177,26 +4901,11 @@
         </w:rPr>
         <w:t>b</w:t>
       </w:r>
-      <w:proofErr w:type="gramEnd"/>
-      <w:r>
-        <w:rPr>
-          <w:rFonts w:ascii="Times New Roman" w:hAnsi="Times New Roman" w:cs="Times New Roman"/>
-        </w:rPr>
-        <w:t xml:space="preserve"> represents </w:t>
-      </w:r>
-      <w:proofErr w:type="spellStart"/>
-      <w:r>
-        <w:rPr>
-          <w:rFonts w:ascii="Times New Roman" w:hAnsi="Times New Roman" w:cs="Times New Roman"/>
-        </w:rPr>
-        <w:t>unstandardized</w:t>
-      </w:r>
-      <w:proofErr w:type="spellEnd"/>
-      <w:r>
-        <w:rPr>
-          <w:rFonts w:ascii="Times New Roman" w:hAnsi="Times New Roman" w:cs="Times New Roman"/>
-        </w:rPr>
-        <w:t xml:space="preserve"> regression weights; </w:t>
+      <w:r>
+        <w:rPr>
+          <w:rFonts w:ascii="Times New Roman" w:hAnsi="Times New Roman" w:cs="Times New Roman"/>
+        </w:rPr>
+        <w:t xml:space="preserve"> represents unstandardized regression weights; </w:t>
       </w:r>
       <w:r>
         <w:rPr>
@@ -5348,30 +5057,19 @@
           <w:rFonts w:ascii="Times New Roman" w:hAnsi="Times New Roman" w:cs="Times New Roman"/>
         </w:rPr>
       </w:pPr>
-      <w:proofErr w:type="gramStart"/>
       <w:r>
         <w:rPr>
           <w:rFonts w:ascii="Times New Roman" w:hAnsi="Times New Roman" w:cs="Times New Roman"/>
           <w:i/>
         </w:rPr>
-        <w:t>Figure 1.</w:t>
-      </w:r>
-      <w:proofErr w:type="gramEnd"/>
-      <w:r>
-        <w:rPr>
-          <w:rFonts w:ascii="Times New Roman" w:hAnsi="Times New Roman" w:cs="Times New Roman"/>
-          <w:i/>
-        </w:rPr>
-        <w:t xml:space="preserve"> </w:t>
-      </w:r>
-      <w:proofErr w:type="gramStart"/>
+        <w:t xml:space="preserve">Figure 1. </w:t>
+      </w:r>
       <w:r>
         <w:rPr>
           <w:rFonts w:ascii="Times New Roman" w:hAnsi="Times New Roman" w:cs="Times New Roman"/>
         </w:rPr>
         <w:t>Regression surface.</w:t>
       </w:r>
-      <w:proofErr w:type="gramEnd"/>
     </w:p>
     <w:p>
       <w:pPr>
@@ -5460,30 +5158,19 @@
           <w:rFonts w:ascii="Times New Roman" w:hAnsi="Times New Roman" w:cs="Times New Roman"/>
         </w:rPr>
       </w:pPr>
-      <w:proofErr w:type="gramStart"/>
       <w:r>
         <w:rPr>
           <w:rFonts w:ascii="Times New Roman" w:hAnsi="Times New Roman" w:cs="Times New Roman"/>
           <w:i/>
         </w:rPr>
-        <w:t>Figure 2.</w:t>
-      </w:r>
-      <w:proofErr w:type="gramEnd"/>
-      <w:r>
-        <w:rPr>
-          <w:rFonts w:ascii="Times New Roman" w:hAnsi="Times New Roman" w:cs="Times New Roman"/>
-          <w:i/>
-        </w:rPr>
-        <w:t xml:space="preserve"> </w:t>
-      </w:r>
-      <w:proofErr w:type="gramStart"/>
+        <w:t xml:space="preserve">Figure 2. </w:t>
+      </w:r>
       <w:r>
         <w:rPr>
           <w:rFonts w:ascii="Times New Roman" w:hAnsi="Times New Roman" w:cs="Times New Roman"/>
         </w:rPr>
         <w:t>Simple-slope cross-sections of regression.</w:t>
       </w:r>
-      <w:proofErr w:type="gramEnd"/>
     </w:p>
     <w:sectPr>
       <w:pgSz w:w="12240" w:h="15840"/>

--- a/quiz_6_writeup.docx
+++ b/quiz_6_writeup.docx
@@ -83,7 +83,35 @@
         <w:rPr>
           <w:rFonts w:ascii="Times New Roman" w:hAnsi="Times New Roman" w:cs="Times New Roman"/>
         </w:rPr>
-        <w:t xml:space="preserve"> = .69, 95% CI[.64, .73], such that as anxiety increased exam grades inccreased. In addition, there was a strong positive relation between preparation and exam grades, </w:t>
+        <w:t xml:space="preserve"> = .69, 95% </w:t>
+      </w:r>
+      <w:proofErr w:type="gramStart"/>
+      <w:r>
+        <w:rPr>
+          <w:rFonts w:ascii="Times New Roman" w:hAnsi="Times New Roman" w:cs="Times New Roman"/>
+        </w:rPr>
+        <w:t>CI[</w:t>
+      </w:r>
+      <w:proofErr w:type="gramEnd"/>
+      <w:r>
+        <w:rPr>
+          <w:rFonts w:ascii="Times New Roman" w:hAnsi="Times New Roman" w:cs="Times New Roman"/>
+        </w:rPr>
+        <w:t xml:space="preserve">.64, .73], such that as anxiety increased exam grades </w:t>
+      </w:r>
+      <w:proofErr w:type="spellStart"/>
+      <w:r>
+        <w:rPr>
+          <w:rFonts w:ascii="Times New Roman" w:hAnsi="Times New Roman" w:cs="Times New Roman"/>
+        </w:rPr>
+        <w:t>inccreased</w:t>
+      </w:r>
+      <w:proofErr w:type="spellEnd"/>
+      <w:r>
+        <w:rPr>
+          <w:rFonts w:ascii="Times New Roman" w:hAnsi="Times New Roman" w:cs="Times New Roman"/>
+        </w:rPr>
+        <w:t xml:space="preserve">. In addition, there was a strong positive relation between preparation and exam grades, </w:t>
       </w:r>
       <w:r>
         <w:rPr>
@@ -96,7 +124,21 @@
         <w:rPr>
           <w:rFonts w:ascii="Times New Roman" w:hAnsi="Times New Roman" w:cs="Times New Roman"/>
         </w:rPr>
-        <w:t xml:space="preserve"> = .49, 95% CI[.42, .56], such that as preparation increased so did exam grades.</w:t>
+        <w:t xml:space="preserve"> = .49, 95% </w:t>
+      </w:r>
+      <w:proofErr w:type="gramStart"/>
+      <w:r>
+        <w:rPr>
+          <w:rFonts w:ascii="Times New Roman" w:hAnsi="Times New Roman" w:cs="Times New Roman"/>
+        </w:rPr>
+        <w:t>CI[</w:t>
+      </w:r>
+      <w:proofErr w:type="gramEnd"/>
+      <w:r>
+        <w:rPr>
+          <w:rFonts w:ascii="Times New Roman" w:hAnsi="Times New Roman" w:cs="Times New Roman"/>
+        </w:rPr>
+        <w:t>.42, .56], such that as preparation increased so did exam grades.</w:t>
       </w:r>
     </w:p>
     <w:p>
@@ -112,9 +154,17 @@
         <w:rPr>
           <w:rFonts w:ascii="Times New Roman" w:hAnsi="Times New Roman" w:cs="Times New Roman"/>
         </w:rPr>
-        <w:t xml:space="preserve">I used moderated multiple regression to test the extent to which the relation between anxiety and exam grades depended on the amount of exam preparation. I assessed this moderation by examining the interaction between anxiety and preparation using centered predictors (consistent with the recommendations of Cohen, Cohen, West, and Aiken (2003)), see Table 2. Together the predictors (anxiety, preparation, and their product) accounted for a substantial variance in exam grades, </w:t>
+        <w:t>I used moderated multiple regression to test the extent to which the relation between anxiety and exam grades depended on the amount of exam preparation. I assessed this moderation by examining the interaction between anxiety and preparation using centered predictors (consistent with the recommendations of Cohen, Cohen, West, and Aiken (2003)), see Table 2. Together the predictors (anxiety, preparation, and their product) accounted for a substantial variance in exam grades</w:t>
+      </w:r>
+      <w:proofErr w:type="gramStart"/>
+      <w:r>
+        <w:rPr>
+          <w:rFonts w:ascii="Times New Roman" w:hAnsi="Times New Roman" w:cs="Times New Roman"/>
+        </w:rPr>
+        <w:t xml:space="preserve">, </w:t>
       </w:r>
       <m:oMath>
+        <w:proofErr w:type="gramEnd"/>
         <m:sSup>
           <m:sSupPr>
             <m:ctrlPr>
@@ -179,6 +229,7 @@
         </w:rPr>
         <w:t xml:space="preserve">-value for the anxiety by preparation product term was less than .001, </w:t>
       </w:r>
+      <w:proofErr w:type="gramStart"/>
       <w:r>
         <w:rPr>
           <w:rFonts w:ascii="Times New Roman" w:hAnsi="Times New Roman" w:cs="Times New Roman"/>
@@ -190,7 +241,14 @@
         <w:rPr>
           <w:rFonts w:ascii="Times New Roman" w:hAnsi="Times New Roman" w:cs="Times New Roman"/>
         </w:rPr>
-        <w:t xml:space="preserve">(496) = 6.06, </w:t>
+        <w:t>(</w:t>
+      </w:r>
+      <w:proofErr w:type="gramEnd"/>
+      <w:r>
+        <w:rPr>
+          <w:rFonts w:ascii="Times New Roman" w:hAnsi="Times New Roman" w:cs="Times New Roman"/>
+        </w:rPr>
+        <w:t xml:space="preserve">496) = 6.06, </w:t>
       </w:r>
       <w:r>
         <w:rPr>
@@ -203,9 +261,17 @@
         <w:rPr>
           <w:rFonts w:ascii="Times New Roman" w:hAnsi="Times New Roman" w:cs="Times New Roman"/>
         </w:rPr>
-        <w:t xml:space="preserve"> &lt; .001, which suggests the presence of an interaction. However, an inspection of squared semi-partial correlation for the product term indicated the proportion of variance accounted for was small, </w:t>
+        <w:t xml:space="preserve"> &lt; .001, which suggests the presence of an interaction. However, an inspection of squared semi-partial correlation for the product term indicated the proportion of variance accounted for was small</w:t>
+      </w:r>
+      <w:proofErr w:type="gramStart"/>
+      <w:r>
+        <w:rPr>
+          <w:rFonts w:ascii="Times New Roman" w:hAnsi="Times New Roman" w:cs="Times New Roman"/>
+        </w:rPr>
+        <w:t xml:space="preserve">, </w:t>
       </w:r>
       <m:oMath>
+        <w:proofErr w:type="gramEnd"/>
         <m:r>
           <w:rPr>
             <w:rFonts w:ascii="Cambria Math" w:hAnsi="Cambria Math" w:cs="Times New Roman"/>
@@ -3212,12 +3278,14 @@
                 <w:rFonts w:ascii="Times New Roman" w:hAnsi="Times New Roman" w:cs="Times New Roman"/>
               </w:rPr>
             </w:pPr>
+            <w:proofErr w:type="spellStart"/>
             <w:r>
               <w:rPr>
                 <w:rFonts w:ascii="Times New Roman" w:hAnsi="Times New Roman" w:cs="Times New Roman"/>
               </w:rPr>
               <w:t>x.centered</w:t>
             </w:r>
+            <w:proofErr w:type="spellEnd"/>
           </w:p>
         </w:tc>
         <w:tc>
@@ -3503,12 +3571,14 @@
                 <w:rFonts w:ascii="Times New Roman" w:hAnsi="Times New Roman" w:cs="Times New Roman"/>
               </w:rPr>
             </w:pPr>
+            <w:proofErr w:type="spellStart"/>
             <w:r>
               <w:rPr>
                 <w:rFonts w:ascii="Times New Roman" w:hAnsi="Times New Roman" w:cs="Times New Roman"/>
               </w:rPr>
               <w:t>z.centered</w:t>
             </w:r>
+            <w:proofErr w:type="spellEnd"/>
           </w:p>
         </w:tc>
         <w:tc>
@@ -3798,7 +3868,35 @@
               <w:rPr>
                 <w:rFonts w:ascii="Times New Roman" w:hAnsi="Times New Roman" w:cs="Times New Roman"/>
               </w:rPr>
-              <w:t>I(x.centered * z.centered)</w:t>
+              <w:t>I(</w:t>
+            </w:r>
+            <w:proofErr w:type="spellStart"/>
+            <w:r>
+              <w:rPr>
+                <w:rFonts w:ascii="Times New Roman" w:hAnsi="Times New Roman" w:cs="Times New Roman"/>
+              </w:rPr>
+              <w:t>x.centered</w:t>
+            </w:r>
+            <w:proofErr w:type="spellEnd"/>
+            <w:r>
+              <w:rPr>
+                <w:rFonts w:ascii="Times New Roman" w:hAnsi="Times New Roman" w:cs="Times New Roman"/>
+              </w:rPr>
+              <w:t xml:space="preserve"> * </w:t>
+            </w:r>
+            <w:proofErr w:type="spellStart"/>
+            <w:r>
+              <w:rPr>
+                <w:rFonts w:ascii="Times New Roman" w:hAnsi="Times New Roman" w:cs="Times New Roman"/>
+              </w:rPr>
+              <w:t>z.centered</w:t>
+            </w:r>
+            <w:proofErr w:type="spellEnd"/>
+            <w:r>
+              <w:rPr>
+                <w:rFonts w:ascii="Times New Roman" w:hAnsi="Times New Roman" w:cs="Times New Roman"/>
+              </w:rPr>
+              <w:t>)</w:t>
             </w:r>
           </w:p>
         </w:tc>
@@ -4893,6 +4991,7 @@
         </w:rPr>
         <w:t xml:space="preserve">-weight indicates the beta-weight and semi-partial correlation are also significant. </w:t>
       </w:r>
+      <w:proofErr w:type="gramStart"/>
       <w:r>
         <w:rPr>
           <w:rFonts w:ascii="Times New Roman" w:hAnsi="Times New Roman" w:cs="Times New Roman"/>
@@ -4901,11 +5000,26 @@
         </w:rPr>
         <w:t>b</w:t>
       </w:r>
-      <w:r>
-        <w:rPr>
-          <w:rFonts w:ascii="Times New Roman" w:hAnsi="Times New Roman" w:cs="Times New Roman"/>
-        </w:rPr>
-        <w:t xml:space="preserve"> represents unstandardized regression weights; </w:t>
+      <w:proofErr w:type="gramEnd"/>
+      <w:r>
+        <w:rPr>
+          <w:rFonts w:ascii="Times New Roman" w:hAnsi="Times New Roman" w:cs="Times New Roman"/>
+        </w:rPr>
+        <w:t xml:space="preserve"> represents </w:t>
+      </w:r>
+      <w:proofErr w:type="spellStart"/>
+      <w:r>
+        <w:rPr>
+          <w:rFonts w:ascii="Times New Roman" w:hAnsi="Times New Roman" w:cs="Times New Roman"/>
+        </w:rPr>
+        <w:t>unstandardized</w:t>
+      </w:r>
+      <w:proofErr w:type="spellEnd"/>
+      <w:r>
+        <w:rPr>
+          <w:rFonts w:ascii="Times New Roman" w:hAnsi="Times New Roman" w:cs="Times New Roman"/>
+        </w:rPr>
+        <w:t xml:space="preserve"> regression weights; </w:t>
       </w:r>
       <w:r>
         <w:rPr>
@@ -5057,19 +5171,30 @@
           <w:rFonts w:ascii="Times New Roman" w:hAnsi="Times New Roman" w:cs="Times New Roman"/>
         </w:rPr>
       </w:pPr>
+      <w:proofErr w:type="gramStart"/>
       <w:r>
         <w:rPr>
           <w:rFonts w:ascii="Times New Roman" w:hAnsi="Times New Roman" w:cs="Times New Roman"/>
           <w:i/>
         </w:rPr>
-        <w:t xml:space="preserve">Figure 1. </w:t>
-      </w:r>
+        <w:t>Figure 1.</w:t>
+      </w:r>
+      <w:proofErr w:type="gramEnd"/>
+      <w:r>
+        <w:rPr>
+          <w:rFonts w:ascii="Times New Roman" w:hAnsi="Times New Roman" w:cs="Times New Roman"/>
+          <w:i/>
+        </w:rPr>
+        <w:t xml:space="preserve"> </w:t>
+      </w:r>
+      <w:proofErr w:type="gramStart"/>
       <w:r>
         <w:rPr>
           <w:rFonts w:ascii="Times New Roman" w:hAnsi="Times New Roman" w:cs="Times New Roman"/>
         </w:rPr>
         <w:t>Regression surface.</w:t>
       </w:r>
+      <w:proofErr w:type="gramEnd"/>
     </w:p>
     <w:p>
       <w:pPr>
@@ -5158,19 +5283,30 @@
           <w:rFonts w:ascii="Times New Roman" w:hAnsi="Times New Roman" w:cs="Times New Roman"/>
         </w:rPr>
       </w:pPr>
+      <w:proofErr w:type="gramStart"/>
       <w:r>
         <w:rPr>
           <w:rFonts w:ascii="Times New Roman" w:hAnsi="Times New Roman" w:cs="Times New Roman"/>
           <w:i/>
         </w:rPr>
-        <w:t xml:space="preserve">Figure 2. </w:t>
-      </w:r>
+        <w:t>Figure 2.</w:t>
+      </w:r>
+      <w:proofErr w:type="gramEnd"/>
+      <w:r>
+        <w:rPr>
+          <w:rFonts w:ascii="Times New Roman" w:hAnsi="Times New Roman" w:cs="Times New Roman"/>
+          <w:i/>
+        </w:rPr>
+        <w:t xml:space="preserve"> </w:t>
+      </w:r>
+      <w:proofErr w:type="gramStart"/>
       <w:r>
         <w:rPr>
           <w:rFonts w:ascii="Times New Roman" w:hAnsi="Times New Roman" w:cs="Times New Roman"/>
         </w:rPr>
         <w:t>Simple-slope cross-sections of regression.</w:t>
       </w:r>
+      <w:proofErr w:type="gramEnd"/>
     </w:p>
     <w:sectPr>
       <w:pgSz w:w="12240" w:h="15840"/>
